--- a/FitSizeRec Dynamic Recommendation Engine.docx
+++ b/FitSizeRec Dynamic Recommendation Engine.docx
@@ -64,6 +64,7 @@
         <w:t xml:space="preserve"> Dynamic Recommendation Engine</w:t>
       </w:r>
     </w:p>
+    <w:p/>
     <w:p>
       <w:r>
         <w:t>Team Capability</w:t>
@@ -75,7 +76,7 @@
         <w:tab/>
       </w:r>
       <w:r>
-        <w:t>Former Software Developer, Former IT developer and architect, Nano degree from Udacity on ML/TensorFlow, excited hobbyist with a great idea.</w:t>
+        <w:t>Former Software Developer, Former IT developer and architect, Nano degree from Udacity on ML/TensorFlow</w:t>
       </w:r>
       <w:r>
         <w:t xml:space="preserve"> </w:t>
@@ -84,6 +85,7 @@
         <w:t>https://www.linkedin.com/in/douglasjroe</w:t>
       </w:r>
     </w:p>
+    <w:p/>
     <w:p>
       <w:r>
         <w:t>Submission Category</w:t>
@@ -96,6 +98,7 @@
         <w:t xml:space="preserve">Miscellaneous </w:t>
       </w:r>
     </w:p>
+    <w:p/>
     <w:p>
       <w:r>
         <w:t>Team Region</w:t>
@@ -270,84 +273,84 @@
         <w:t xml:space="preserve">measurements </w:t>
       </w:r>
       <w:r>
+        <w:t>for the individual allowing for the individual to wear clothing.</w:t>
+      </w:r>
+    </w:p>
+    <w:p>
+      <w:pPr>
+        <w:pStyle w:val="ListParagraph"/>
+        <w:numPr>
+          <w:ilvl w:val="0"/>
+          <w:numId w:val="3"/>
+        </w:numPr>
+      </w:pPr>
+      <w:r>
+        <w:t>Calculate the anonymized fitting profile for minimum attributes.</w:t>
+      </w:r>
+      <w:r>
+        <w:t xml:space="preserve">   </w:t>
+      </w:r>
+    </w:p>
+    <w:p>
+      <w:pPr>
+        <w:pStyle w:val="ListParagraph"/>
+        <w:ind w:left="3960"/>
+      </w:pPr>
+    </w:p>
+    <w:p>
+      <w:pPr>
+        <w:ind w:left="2880"/>
+      </w:pPr>
+      <w:r>
+        <w:t xml:space="preserve">Objective 3 – Request permission to “shop” and store anonymized scan.  </w:t>
+      </w:r>
+    </w:p>
+    <w:p>
+      <w:pPr>
+        <w:pStyle w:val="ListParagraph"/>
+        <w:numPr>
+          <w:ilvl w:val="0"/>
+          <w:numId w:val="4"/>
+        </w:numPr>
+      </w:pPr>
+      <w:r>
+        <w:t xml:space="preserve">User is prompted through the touch screen to acknowledge the creation of the body approximation and values stored on device. </w:t>
+      </w:r>
+    </w:p>
+    <w:p>
+      <w:pPr>
+        <w:pStyle w:val="ListParagraph"/>
+        <w:numPr>
+          <w:ilvl w:val="0"/>
+          <w:numId w:val="4"/>
+        </w:numPr>
+      </w:pPr>
+      <w:r>
+        <w:t>User names profile</w:t>
+      </w:r>
+    </w:p>
+    <w:p>
+      <w:pPr>
+        <w:pStyle w:val="ListParagraph"/>
+        <w:numPr>
+          <w:ilvl w:val="0"/>
+          <w:numId w:val="4"/>
+        </w:numPr>
+      </w:pPr>
+      <w:r>
+        <w:t>User indicates region for sizing charts</w:t>
+      </w:r>
+    </w:p>
+    <w:p>
+      <w:pPr>
+        <w:pStyle w:val="ListParagraph"/>
+        <w:numPr>
+          <w:ilvl w:val="0"/>
+          <w:numId w:val="4"/>
+        </w:numPr>
+      </w:pPr>
+      <w:r>
         <w:lastRenderedPageBreak/>
-        <w:t>for the individual allowing for the individual to wear clothing.</w:t>
-      </w:r>
-    </w:p>
-    <w:p>
-      <w:pPr>
-        <w:pStyle w:val="ListParagraph"/>
-        <w:numPr>
-          <w:ilvl w:val="0"/>
-          <w:numId w:val="3"/>
-        </w:numPr>
-      </w:pPr>
-      <w:r>
-        <w:t>Calculate the anonymized fitting profile for minimum attributes.</w:t>
-      </w:r>
-      <w:r>
-        <w:t xml:space="preserve">   </w:t>
-      </w:r>
-    </w:p>
-    <w:p>
-      <w:pPr>
-        <w:pStyle w:val="ListParagraph"/>
-        <w:ind w:left="3960"/>
-      </w:pPr>
-    </w:p>
-    <w:p>
-      <w:pPr>
-        <w:ind w:left="2880"/>
-      </w:pPr>
-      <w:r>
-        <w:t xml:space="preserve">Objective 3 – Request permission to “shop” and store anonymized scan.  </w:t>
-      </w:r>
-    </w:p>
-    <w:p>
-      <w:pPr>
-        <w:pStyle w:val="ListParagraph"/>
-        <w:numPr>
-          <w:ilvl w:val="0"/>
-          <w:numId w:val="4"/>
-        </w:numPr>
-      </w:pPr>
-      <w:r>
-        <w:t xml:space="preserve">User is prompted through the touch screen to acknowledge the creation of the body approximation and values stored on device. </w:t>
-      </w:r>
-    </w:p>
-    <w:p>
-      <w:pPr>
-        <w:pStyle w:val="ListParagraph"/>
-        <w:numPr>
-          <w:ilvl w:val="0"/>
-          <w:numId w:val="4"/>
-        </w:numPr>
-      </w:pPr>
-      <w:r>
-        <w:t>User names profile</w:t>
-      </w:r>
-    </w:p>
-    <w:p>
-      <w:pPr>
-        <w:pStyle w:val="ListParagraph"/>
-        <w:numPr>
-          <w:ilvl w:val="0"/>
-          <w:numId w:val="4"/>
-        </w:numPr>
-      </w:pPr>
-      <w:r>
-        <w:t>User indicates region for sizing charts</w:t>
-      </w:r>
-    </w:p>
-    <w:p>
-      <w:pPr>
-        <w:pStyle w:val="ListParagraph"/>
-        <w:numPr>
-          <w:ilvl w:val="0"/>
-          <w:numId w:val="4"/>
-        </w:numPr>
-      </w:pPr>
-      <w:r>
         <w:t xml:space="preserve">User saves information. </w:t>
       </w:r>
     </w:p>
@@ -523,7 +526,6 @@
         <w:ind w:left="2880"/>
       </w:pPr>
       <w:r>
-        <w:lastRenderedPageBreak/>
         <w:t xml:space="preserve">Objective 3 – Request permission to “shop” and store anonymized scan.  </w:t>
       </w:r>
     </w:p>
@@ -692,6 +694,7 @@
     </w:p>
     <w:p>
       <w:r>
+        <w:lastRenderedPageBreak/>
         <w:tab/>
         <w:t xml:space="preserve">The team is looking to find real-world examples for his understanding of consumer goods industry, software development, and solution design.   The team intends to combine another tool, Monument (monument.ai) to allow for no-code machine learning models to be integrated into the technology stack to reduce overall time for A/B testing and </w:t>
       </w:r>
@@ -804,7 +807,7 @@
         </w:numPr>
       </w:pPr>
       <w:r>
-        <w:t xml:space="preserve">Python 3, VBS, monument </w:t>
+        <w:t xml:space="preserve">Python 3, monument </w:t>
       </w:r>
       <w:proofErr w:type="spellStart"/>
       <w:r>
@@ -840,7 +843,7 @@
         </w:numPr>
       </w:pPr>
       <w:r>
-        <w:t xml:space="preserve">windows 10 for IoT devices. </w:t>
+        <w:t>Ubuntu</w:t>
       </w:r>
     </w:p>
     <w:p>
@@ -868,42 +871,12 @@
       </w:r>
     </w:p>
     <w:p>
-      <w:pPr>
-        <w:pStyle w:val="ListParagraph"/>
-        <w:numPr>
-          <w:ilvl w:val="0"/>
-          <w:numId w:val="5"/>
-        </w:numPr>
-      </w:pPr>
-    </w:p>
-    <w:p>
-      <w:hyperlink r:id="rId6" w:history="1">
-        <w:r>
-          <w:rPr>
-            <w:rStyle w:val="Hyperlink"/>
-          </w:rPr>
-          <w:t>https://docs.microsoft.com/en-us/windows/iot-core/tutorials/rpi</w:t>
-        </w:r>
-      </w:hyperlink>
-    </w:p>
-    <w:p/>
-    <w:p>
-      <w:hyperlink r:id="rId7" w:history="1">
-        <w:r>
-          <w:rPr>
-            <w:rStyle w:val="Hyperlink"/>
-          </w:rPr>
-          <w:t>https://docs.microsoft.com/en-us/windows/iot-core/tutorials/rpi</w:t>
-        </w:r>
-      </w:hyperlink>
-    </w:p>
-    <w:p>
       <w:bookmarkStart w:id="0" w:name="_GoBack"/>
       <w:bookmarkEnd w:id="0"/>
     </w:p>
     <w:sectPr>
       <w:pgSz w:w="12240" w:h="15840"/>
-      <w:pgMar w:top="1440" w:right="1440" w:bottom="1440" w:left="1440" w:header="720" w:footer="720" w:gutter="0"/>
+      <w:pgMar w:top="720" w:right="720" w:bottom="720" w:left="720" w:header="720" w:footer="720" w:gutter="0"/>
       <w:cols w:space="720"/>
       <w:docGrid w:linePitch="360"/>
     </w:sectPr>
@@ -1813,6 +1786,25 @@
       <w:szCs w:val="32"/>
     </w:rPr>
   </w:style>
+  <w:style w:type="paragraph" w:styleId="Heading2">
+    <w:name w:val="heading 2"/>
+    <w:basedOn w:val="Normal"/>
+    <w:link w:val="Heading2Char"/>
+    <w:uiPriority w:val="9"/>
+    <w:qFormat/>
+    <w:rsid w:val="00822C3C"/>
+    <w:pPr>
+      <w:spacing w:before="100" w:beforeAutospacing="1" w:after="100" w:afterAutospacing="1"/>
+      <w:outlineLvl w:val="1"/>
+    </w:pPr>
+    <w:rPr>
+      <w:rFonts w:ascii="Times New Roman" w:eastAsia="Times New Roman" w:hAnsi="Times New Roman" w:cs="Times New Roman"/>
+      <w:b/>
+      <w:bCs/>
+      <w:sz w:val="36"/>
+      <w:szCs w:val="36"/>
+    </w:rPr>
+  </w:style>
   <w:style w:type="character" w:default="1" w:styleId="DefaultParagraphFont">
     <w:name w:val="Default Paragraph Font"/>
     <w:uiPriority w:val="1"/>
@@ -1910,6 +1902,20 @@
       <w:rFonts w:ascii="Times New Roman" w:hAnsi="Times New Roman" w:cs="Times New Roman"/>
       <w:sz w:val="18"/>
       <w:szCs w:val="18"/>
+    </w:rPr>
+  </w:style>
+  <w:style w:type="character" w:customStyle="1" w:styleId="Heading2Char">
+    <w:name w:val="Heading 2 Char"/>
+    <w:basedOn w:val="DefaultParagraphFont"/>
+    <w:link w:val="Heading2"/>
+    <w:uiPriority w:val="9"/>
+    <w:rsid w:val="00822C3C"/>
+    <w:rPr>
+      <w:rFonts w:ascii="Times New Roman" w:eastAsia="Times New Roman" w:hAnsi="Times New Roman" w:cs="Times New Roman"/>
+      <w:b/>
+      <w:bCs/>
+      <w:sz w:val="36"/>
+      <w:szCs w:val="36"/>
     </w:rPr>
   </w:style>
 </w:styles>
